--- a/小米商城项目.docx
+++ b/小米商城项目.docx
@@ -1676,9 +1676,6 @@
           <w:numId w:val="7"/>
         </w:numPr>
         <w:ind w:firstLineChars="0"/>
-        <w:rPr>
-          <w:rFonts w:hint="eastAsia"/>
-        </w:rPr>
       </w:pPr>
       <w:r>
         <w:rPr>
@@ -1733,9 +1730,6 @@
           <w:numId w:val="7"/>
         </w:numPr>
         <w:ind w:firstLineChars="0"/>
-        <w:rPr>
-          <w:rFonts w:hint="eastAsia"/>
-        </w:rPr>
       </w:pPr>
       <w:r>
         <w:rPr>
@@ -1892,9 +1886,6 @@
           <w:numId w:val="7"/>
         </w:numPr>
         <w:ind w:firstLineChars="0"/>
-        <w:rPr>
-          <w:rFonts w:hint="eastAsia"/>
-        </w:rPr>
       </w:pPr>
       <w:r>
         <w:rPr>
@@ -2031,8 +2022,6 @@
         </w:rPr>
         <w:t>的值也发生改变，</w:t>
       </w:r>
-      <w:bookmarkStart w:id="0" w:name="_GoBack"/>
-      <w:bookmarkEnd w:id="0"/>
     </w:p>
     <w:p>
       <w:pPr>
@@ -2043,6 +2032,773 @@
         </w:numPr>
         <w:ind w:firstLineChars="0"/>
       </w:pPr>
+      <w:r>
+        <w:t>购物车功能</w:t>
+      </w:r>
+      <w:r>
+        <w:rPr>
+          <w:rFonts w:hint="eastAsia"/>
+        </w:rPr>
+        <w:t xml:space="preserve"> </w:t>
+      </w:r>
+      <w:proofErr w:type="spellStart"/>
+      <w:r>
+        <w:rPr>
+          <w:rFonts w:hint="eastAsia"/>
+        </w:rPr>
+        <w:t>showpping</w:t>
+      </w:r>
+      <w:r>
+        <w:rPr>
+          <w:rFonts w:hint="eastAsia"/>
+        </w:rPr>
+        <w:t>Cart</w:t>
+      </w:r>
+      <w:proofErr w:type="spellEnd"/>
+    </w:p>
+    <w:p>
+      <w:pPr>
+        <w:pStyle w:val="a3"/>
+        <w:numPr>
+          <w:ilvl w:val="0"/>
+          <w:numId w:val="9"/>
+        </w:numPr>
+        <w:ind w:firstLineChars="0"/>
+      </w:pPr>
+      <w:proofErr w:type="gramStart"/>
+      <w:r>
+        <w:rPr>
+          <w:rFonts w:hint="eastAsia"/>
+        </w:rPr>
+        <w:t>全选</w:t>
+      </w:r>
+      <w:r>
+        <w:rPr>
+          <w:rFonts w:hint="eastAsia"/>
+        </w:rPr>
+        <w:t>功能</w:t>
+      </w:r>
+      <w:proofErr w:type="gramEnd"/>
+      <w:r>
+        <w:rPr>
+          <w:rFonts w:hint="eastAsia"/>
+        </w:rPr>
+        <w:t xml:space="preserve"> </w:t>
+      </w:r>
+      <w:proofErr w:type="spellStart"/>
+      <w:r>
+        <w:rPr>
+          <w:rFonts w:hint="eastAsia"/>
+        </w:rPr>
+        <w:t>allcheck</w:t>
+      </w:r>
+      <w:proofErr w:type="spellEnd"/>
+    </w:p>
+    <w:p>
+      <w:pPr>
+        <w:pStyle w:val="a3"/>
+        <w:numPr>
+          <w:ilvl w:val="0"/>
+          <w:numId w:val="9"/>
+        </w:numPr>
+        <w:ind w:firstLineChars="0"/>
+      </w:pPr>
+      <w:proofErr w:type="gramStart"/>
+      <w:r>
+        <w:rPr>
+          <w:rFonts w:hint="eastAsia"/>
+        </w:rPr>
+        <w:t>勾选的</w:t>
+      </w:r>
+      <w:proofErr w:type="gramEnd"/>
+      <w:r>
+        <w:rPr>
+          <w:rFonts w:hint="eastAsia"/>
+        </w:rPr>
+        <w:t>商品，修改</w:t>
+      </w:r>
+      <w:r>
+        <w:rPr>
+          <w:rFonts w:hint="eastAsia"/>
+        </w:rPr>
+        <w:t>state</w:t>
+      </w:r>
+      <w:r>
+        <w:rPr>
+          <w:rFonts w:hint="eastAsia"/>
+        </w:rPr>
+        <w:t>的</w:t>
+      </w:r>
+      <w:r>
+        <w:rPr>
+          <w:rFonts w:hint="eastAsia"/>
+        </w:rPr>
+        <w:t xml:space="preserve"> </w:t>
+      </w:r>
+      <w:proofErr w:type="spellStart"/>
+      <w:r>
+        <w:rPr>
+          <w:rFonts w:hint="eastAsia"/>
+        </w:rPr>
+        <w:t>showppingCart</w:t>
+      </w:r>
+      <w:proofErr w:type="spellEnd"/>
+      <w:r>
+        <w:rPr>
+          <w:rFonts w:hint="eastAsia"/>
+        </w:rPr>
+        <w:t>里的</w:t>
+      </w:r>
+      <w:r>
+        <w:rPr>
+          <w:rFonts w:hint="eastAsia"/>
+        </w:rPr>
+        <w:t>check</w:t>
+      </w:r>
+    </w:p>
+    <w:p>
+      <w:pPr>
+        <w:pStyle w:val="a3"/>
+        <w:numPr>
+          <w:ilvl w:val="0"/>
+          <w:numId w:val="9"/>
+        </w:numPr>
+        <w:ind w:firstLineChars="0"/>
+      </w:pPr>
+      <w:r>
+        <w:rPr>
+          <w:rFonts w:hint="eastAsia"/>
+        </w:rPr>
+        <w:t>计算总价</w:t>
+      </w:r>
+      <w:r>
+        <w:rPr>
+          <w:rFonts w:hint="eastAsia"/>
+        </w:rPr>
+        <w:t xml:space="preserve"> </w:t>
+      </w:r>
+    </w:p>
+    <w:p>
+      <w:pPr>
+        <w:pStyle w:val="a3"/>
+        <w:numPr>
+          <w:ilvl w:val="0"/>
+          <w:numId w:val="9"/>
+        </w:numPr>
+        <w:ind w:firstLineChars="0"/>
+      </w:pPr>
+      <w:r>
+        <w:rPr>
+          <w:rFonts w:hint="eastAsia"/>
+        </w:rPr>
+        <w:t>结算时路由跳转到结算页面</w:t>
+      </w:r>
+    </w:p>
+    <w:p>
+      <w:pPr>
+        <w:pStyle w:val="a3"/>
+        <w:numPr>
+          <w:ilvl w:val="0"/>
+          <w:numId w:val="1"/>
+        </w:numPr>
+        <w:ind w:firstLineChars="0"/>
+      </w:pPr>
+      <w:r>
+        <w:t>结算页面</w:t>
+      </w:r>
+      <w:r>
+        <w:rPr>
+          <w:rFonts w:hint="eastAsia"/>
+        </w:rPr>
+        <w:t xml:space="preserve"> </w:t>
+      </w:r>
+      <w:proofErr w:type="spellStart"/>
+      <w:r>
+        <w:t>ConfirmOrder</w:t>
+      </w:r>
+      <w:proofErr w:type="spellEnd"/>
+    </w:p>
+    <w:p>
+      <w:pPr>
+        <w:pStyle w:val="a3"/>
+        <w:numPr>
+          <w:ilvl w:val="0"/>
+          <w:numId w:val="10"/>
+        </w:numPr>
+        <w:ind w:firstLineChars="0"/>
+      </w:pPr>
+      <w:r>
+        <w:rPr>
+          <w:rFonts w:hint="eastAsia"/>
+        </w:rPr>
+        <w:t>拿到</w:t>
+      </w:r>
+      <w:r>
+        <w:rPr>
+          <w:rFonts w:hint="eastAsia"/>
+        </w:rPr>
+        <w:t xml:space="preserve">state </w:t>
+      </w:r>
+      <w:r>
+        <w:rPr>
+          <w:rFonts w:hint="eastAsia"/>
+        </w:rPr>
+        <w:t>的</w:t>
+      </w:r>
+      <w:proofErr w:type="spellStart"/>
+      <w:r>
+        <w:t>getCheckGoods</w:t>
+      </w:r>
+      <w:proofErr w:type="spellEnd"/>
+      <w:r>
+        <w:rPr>
+          <w:rFonts w:hint="eastAsia"/>
+        </w:rPr>
+        <w:t xml:space="preserve"> </w:t>
+      </w:r>
+      <w:r>
+        <w:rPr>
+          <w:rFonts w:hint="eastAsia"/>
+        </w:rPr>
+        <w:t>获取以选中的商品</w:t>
+      </w:r>
+    </w:p>
+    <w:p>
+      <w:pPr>
+        <w:pStyle w:val="a3"/>
+        <w:numPr>
+          <w:ilvl w:val="0"/>
+          <w:numId w:val="10"/>
+        </w:numPr>
+        <w:ind w:firstLineChars="0"/>
+      </w:pPr>
+      <w:r>
+        <w:rPr>
+          <w:rFonts w:hint="eastAsia"/>
+        </w:rPr>
+        <w:t>点击结算</w:t>
+      </w:r>
+      <w:proofErr w:type="gramStart"/>
+      <w:r>
+        <w:rPr>
+          <w:rFonts w:hint="eastAsia"/>
+        </w:rPr>
+        <w:t>时网络</w:t>
+      </w:r>
+      <w:proofErr w:type="gramEnd"/>
+      <w:r>
+        <w:rPr>
+          <w:rFonts w:hint="eastAsia"/>
+        </w:rPr>
+        <w:t>请求，将商品提交到后台，返回</w:t>
+      </w:r>
+      <w:proofErr w:type="spellStart"/>
+      <w:r>
+        <w:rPr>
+          <w:rFonts w:hint="eastAsia"/>
+        </w:rPr>
+        <w:t>cood</w:t>
+      </w:r>
+      <w:proofErr w:type="spellEnd"/>
+      <w:r>
+        <w:rPr>
+          <w:rFonts w:hint="eastAsia"/>
+        </w:rPr>
+        <w:t xml:space="preserve"> 001</w:t>
+      </w:r>
+      <w:r>
+        <w:rPr>
+          <w:rFonts w:hint="eastAsia"/>
+        </w:rPr>
+        <w:t>则结算成功，清除</w:t>
+      </w:r>
+      <w:r>
+        <w:rPr>
+          <w:rFonts w:hint="eastAsia"/>
+        </w:rPr>
+        <w:t xml:space="preserve">state </w:t>
+      </w:r>
+      <w:r>
+        <w:rPr>
+          <w:rFonts w:hint="eastAsia"/>
+        </w:rPr>
+        <w:t>的</w:t>
+      </w:r>
+      <w:proofErr w:type="spellStart"/>
+      <w:r>
+        <w:rPr>
+          <w:rFonts w:hint="eastAsia"/>
+        </w:rPr>
+        <w:t>showppingCart</w:t>
+      </w:r>
+      <w:proofErr w:type="spellEnd"/>
+      <w:r>
+        <w:rPr>
+          <w:rFonts w:hint="eastAsia"/>
+        </w:rPr>
+        <w:t xml:space="preserve"> </w:t>
+      </w:r>
+      <w:r>
+        <w:rPr>
+          <w:rFonts w:hint="eastAsia"/>
+        </w:rPr>
+        <w:t>含有</w:t>
+      </w:r>
+      <w:r>
+        <w:rPr>
+          <w:rFonts w:hint="eastAsia"/>
+        </w:rPr>
+        <w:t>上次结算时</w:t>
+      </w:r>
+      <w:r>
+        <w:rPr>
+          <w:rFonts w:hint="eastAsia"/>
+        </w:rPr>
+        <w:t>的商品</w:t>
+      </w:r>
+      <w:r>
+        <w:rPr>
+          <w:rFonts w:hint="eastAsia"/>
+        </w:rPr>
+        <w:t>，并跳转到订单界面</w:t>
+      </w:r>
+      <w:r>
+        <w:rPr>
+          <w:rFonts w:hint="eastAsia"/>
+        </w:rPr>
+        <w:t>Order</w:t>
+      </w:r>
+    </w:p>
+    <w:p>
+      <w:pPr>
+        <w:pStyle w:val="a3"/>
+        <w:numPr>
+          <w:ilvl w:val="0"/>
+          <w:numId w:val="1"/>
+        </w:numPr>
+        <w:ind w:firstLineChars="0"/>
+      </w:pPr>
+      <w:r>
+        <w:t>订单界面</w:t>
+      </w:r>
+      <w:r>
+        <w:rPr>
+          <w:rFonts w:hint="eastAsia"/>
+        </w:rPr>
+        <w:t xml:space="preserve"> order</w:t>
+      </w:r>
+    </w:p>
+    <w:p>
+      <w:pPr>
+        <w:pStyle w:val="a3"/>
+        <w:numPr>
+          <w:ilvl w:val="0"/>
+          <w:numId w:val="11"/>
+        </w:numPr>
+        <w:ind w:firstLineChars="0"/>
+      </w:pPr>
+      <w:r>
+        <w:rPr>
+          <w:rFonts w:hint="eastAsia"/>
+        </w:rPr>
+        <w:t>a</w:t>
+      </w:r>
+      <w:r>
+        <w:t>ctivated</w:t>
+      </w:r>
+      <w:r>
+        <w:rPr>
+          <w:rFonts w:hint="eastAsia"/>
+        </w:rPr>
+        <w:t xml:space="preserve">(){} </w:t>
+      </w:r>
+      <w:r>
+        <w:rPr>
+          <w:rFonts w:hint="eastAsia"/>
+        </w:rPr>
+        <w:t>当页面活跃</w:t>
+      </w:r>
+      <w:proofErr w:type="gramStart"/>
+      <w:r>
+        <w:rPr>
+          <w:rFonts w:hint="eastAsia"/>
+        </w:rPr>
+        <w:t>时</w:t>
+      </w:r>
+      <w:r>
+        <w:rPr>
+          <w:rFonts w:hint="eastAsia"/>
+        </w:rPr>
+        <w:t>网络</w:t>
+      </w:r>
+      <w:proofErr w:type="gramEnd"/>
+      <w:r>
+        <w:rPr>
+          <w:rFonts w:hint="eastAsia"/>
+        </w:rPr>
+        <w:t>请求，将返回的结果渲染</w:t>
+      </w:r>
+    </w:p>
+    <w:p>
+      <w:pPr>
+        <w:pStyle w:val="a3"/>
+        <w:numPr>
+          <w:ilvl w:val="0"/>
+          <w:numId w:val="11"/>
+        </w:numPr>
+        <w:ind w:firstLineChars="0"/>
+      </w:pPr>
+      <w:r>
+        <w:t>W</w:t>
+      </w:r>
+      <w:r>
+        <w:rPr>
+          <w:rFonts w:hint="eastAsia"/>
+        </w:rPr>
+        <w:t xml:space="preserve">atch </w:t>
+      </w:r>
+      <w:r>
+        <w:rPr>
+          <w:rFonts w:hint="eastAsia"/>
+        </w:rPr>
+        <w:t>监听</w:t>
+      </w:r>
+      <w:r>
+        <w:rPr>
+          <w:rFonts w:hint="eastAsia"/>
+        </w:rPr>
+        <w:t xml:space="preserve"> order</w:t>
+      </w:r>
+      <w:r>
+        <w:rPr>
+          <w:rFonts w:hint="eastAsia"/>
+        </w:rPr>
+        <w:t>，</w:t>
+      </w:r>
+      <w:r>
+        <w:rPr>
+          <w:rFonts w:hint="eastAsia"/>
+        </w:rPr>
+        <w:t>通过订单信息，计算出每个订单的商品数量及总价</w:t>
+      </w:r>
+    </w:p>
+    <w:p>
+      <w:pPr>
+        <w:pStyle w:val="a3"/>
+        <w:numPr>
+          <w:ilvl w:val="0"/>
+          <w:numId w:val="1"/>
+        </w:numPr>
+        <w:ind w:firstLineChars="0"/>
+      </w:pPr>
+      <w:r>
+        <w:t>收藏功能</w:t>
+      </w:r>
+      <w:r>
+        <w:rPr>
+          <w:rFonts w:hint="eastAsia"/>
+        </w:rPr>
+        <w:t>，收藏界面</w:t>
+      </w:r>
+    </w:p>
+    <w:p>
+      <w:pPr>
+        <w:pStyle w:val="a3"/>
+        <w:numPr>
+          <w:ilvl w:val="0"/>
+          <w:numId w:val="1"/>
+        </w:numPr>
+        <w:ind w:firstLineChars="0"/>
+        <w:rPr>
+          <w:rFonts w:hint="eastAsia"/>
+        </w:rPr>
+      </w:pPr>
+      <w:r>
+        <w:t>全部商品页面</w:t>
+      </w:r>
+      <w:r>
+        <w:rPr>
+          <w:rFonts w:hint="eastAsia"/>
+        </w:rPr>
+        <w:t>Goods</w:t>
+      </w:r>
+    </w:p>
+    <w:p>
+      <w:pPr>
+        <w:pStyle w:val="a3"/>
+        <w:numPr>
+          <w:ilvl w:val="0"/>
+          <w:numId w:val="12"/>
+        </w:numPr>
+        <w:ind w:firstLineChars="0"/>
+        <w:rPr>
+          <w:rFonts w:hint="eastAsia"/>
+        </w:rPr>
+      </w:pPr>
+      <w:r>
+        <w:rPr>
+          <w:rFonts w:hint="eastAsia"/>
+        </w:rPr>
+        <w:t>用</w:t>
+      </w:r>
+      <w:r>
+        <w:rPr>
+          <w:rFonts w:hint="eastAsia"/>
+        </w:rPr>
+        <w:t>el</w:t>
+      </w:r>
+      <w:r>
+        <w:rPr>
+          <w:rFonts w:hint="eastAsia"/>
+        </w:rPr>
+        <w:t>的分类标签，对</w:t>
+      </w:r>
+      <w:proofErr w:type="spellStart"/>
+      <w:r>
+        <w:rPr>
+          <w:rFonts w:hint="eastAsia"/>
+        </w:rPr>
+        <w:t>Mylist</w:t>
+      </w:r>
+      <w:proofErr w:type="spellEnd"/>
+      <w:r>
+        <w:rPr>
+          <w:rFonts w:hint="eastAsia"/>
+        </w:rPr>
+        <w:t>进行优化，并添加新的逻辑，让</w:t>
+      </w:r>
+      <w:r>
+        <w:rPr>
+          <w:rFonts w:hint="eastAsia"/>
+        </w:rPr>
+        <w:t>detail</w:t>
+      </w:r>
+      <w:r>
+        <w:rPr>
+          <w:rFonts w:hint="eastAsia"/>
+        </w:rPr>
+        <w:t>页面和</w:t>
+      </w:r>
+      <w:r>
+        <w:rPr>
+          <w:rFonts w:hint="eastAsia"/>
+        </w:rPr>
+        <w:t>Goods</w:t>
+      </w:r>
+      <w:r>
+        <w:rPr>
+          <w:rFonts w:hint="eastAsia"/>
+        </w:rPr>
+        <w:t>页面都能复用，</w:t>
+      </w:r>
+    </w:p>
+    <w:p>
+      <w:pPr>
+        <w:pStyle w:val="a3"/>
+        <w:numPr>
+          <w:ilvl w:val="0"/>
+          <w:numId w:val="12"/>
+        </w:numPr>
+        <w:ind w:firstLineChars="0"/>
+        <w:rPr>
+          <w:rFonts w:hint="eastAsia"/>
+        </w:rPr>
+      </w:pPr>
+      <w:r>
+        <w:rPr>
+          <w:rFonts w:hint="eastAsia"/>
+        </w:rPr>
+        <w:t>当</w:t>
+      </w:r>
+      <w:proofErr w:type="spellStart"/>
+      <w:r>
+        <w:t>categoryID</w:t>
+      </w:r>
+      <w:proofErr w:type="spellEnd"/>
+      <w:r>
+        <w:t>分类</w:t>
+      </w:r>
+      <w:r>
+        <w:rPr>
+          <w:rFonts w:hint="eastAsia"/>
+        </w:rPr>
+        <w:t>标签的</w:t>
+      </w:r>
+      <w:r>
+        <w:rPr>
+          <w:rFonts w:hint="eastAsia"/>
+        </w:rPr>
+        <w:t>ID</w:t>
+      </w:r>
+      <w:r>
+        <w:rPr>
+          <w:rFonts w:hint="eastAsia"/>
+        </w:rPr>
+        <w:t>变化时调用</w:t>
+      </w:r>
+      <w:proofErr w:type="spellStart"/>
+      <w:r>
+        <w:rPr>
+          <w:rFonts w:hint="eastAsia"/>
+        </w:rPr>
+        <w:t>getData</w:t>
+      </w:r>
+      <w:proofErr w:type="spellEnd"/>
+      <w:r>
+        <w:rPr>
+          <w:rFonts w:hint="eastAsia"/>
+        </w:rPr>
+        <w:t>请求数据</w:t>
+      </w:r>
+    </w:p>
+    <w:p>
+      <w:pPr>
+        <w:pStyle w:val="a3"/>
+        <w:numPr>
+          <w:ilvl w:val="0"/>
+          <w:numId w:val="12"/>
+        </w:numPr>
+        <w:ind w:firstLineChars="0"/>
+        <w:rPr>
+          <w:rFonts w:hint="eastAsia"/>
+        </w:rPr>
+      </w:pPr>
+      <w:r>
+        <w:rPr>
+          <w:rFonts w:hint="eastAsia"/>
+        </w:rPr>
+        <w:t>监听页码变化：</w:t>
+      </w:r>
+      <w:r>
+        <w:rPr>
+          <w:rFonts w:hint="eastAsia"/>
+        </w:rPr>
+        <w:t>页码变化调用</w:t>
+      </w:r>
+      <w:proofErr w:type="spellStart"/>
+      <w:r>
+        <w:rPr>
+          <w:rFonts w:hint="eastAsia"/>
+        </w:rPr>
+        <w:t>currentChange</w:t>
+      </w:r>
+      <w:proofErr w:type="spellEnd"/>
+      <w:r>
+        <w:rPr>
+          <w:rFonts w:hint="eastAsia"/>
+        </w:rPr>
+        <w:t>方法</w:t>
+      </w:r>
+      <w:r>
+        <w:rPr>
+          <w:rFonts w:hint="eastAsia"/>
+        </w:rPr>
+        <w:t>调用</w:t>
+      </w:r>
+      <w:proofErr w:type="spellStart"/>
+      <w:r>
+        <w:rPr>
+          <w:rFonts w:hint="eastAsia"/>
+        </w:rPr>
+        <w:t>getData</w:t>
+      </w:r>
+      <w:proofErr w:type="spellEnd"/>
+      <w:r>
+        <w:rPr>
+          <w:rFonts w:hint="eastAsia"/>
+        </w:rPr>
+        <w:t>请求数据</w:t>
+      </w:r>
+    </w:p>
+    <w:p>
+      <w:pPr>
+        <w:pStyle w:val="a3"/>
+        <w:numPr>
+          <w:ilvl w:val="0"/>
+          <w:numId w:val="1"/>
+        </w:numPr>
+        <w:ind w:firstLineChars="0"/>
+        <w:rPr>
+          <w:rFonts w:hint="eastAsia"/>
+        </w:rPr>
+      </w:pPr>
+      <w:r>
+        <w:t>页面搜索功能</w:t>
+      </w:r>
+      <w:r>
+        <w:rPr>
+          <w:rFonts w:hint="eastAsia"/>
+        </w:rPr>
+        <w:t>：</w:t>
+      </w:r>
+      <w:r>
+        <w:rPr>
+          <w:rFonts w:hint="eastAsia"/>
+        </w:rPr>
+        <w:t>给路由传递参数，让</w:t>
+      </w:r>
+      <w:r>
+        <w:rPr>
+          <w:rFonts w:hint="eastAsia"/>
+        </w:rPr>
+        <w:t>Goods</w:t>
+      </w:r>
+      <w:r>
+        <w:rPr>
+          <w:rFonts w:hint="eastAsia"/>
+        </w:rPr>
+        <w:t>判断路由参数，如果是</w:t>
+      </w:r>
+      <w:r>
+        <w:rPr>
+          <w:rFonts w:hint="eastAsia"/>
+        </w:rPr>
+        <w:t>search</w:t>
+      </w:r>
+      <w:proofErr w:type="gramStart"/>
+      <w:r>
+        <w:rPr>
+          <w:rFonts w:hint="eastAsia"/>
+        </w:rPr>
+        <w:t>则网络</w:t>
+      </w:r>
+      <w:proofErr w:type="gramEnd"/>
+      <w:r>
+        <w:rPr>
+          <w:rFonts w:hint="eastAsia"/>
+        </w:rPr>
+        <w:t>请求将返回的结果渲染</w:t>
+      </w:r>
+    </w:p>
+    <w:p>
+      <w:pPr>
+        <w:pStyle w:val="a3"/>
+        <w:numPr>
+          <w:ilvl w:val="0"/>
+          <w:numId w:val="1"/>
+        </w:numPr>
+        <w:ind w:firstLineChars="0"/>
+      </w:pPr>
+      <w:r>
+        <w:rPr>
+          <w:rFonts w:hint="eastAsia"/>
+        </w:rPr>
+        <w:t>优化</w:t>
+      </w:r>
+      <w:r>
+        <w:rPr>
+          <w:rFonts w:hint="eastAsia"/>
+        </w:rPr>
+        <w:t>order</w:t>
+      </w:r>
+      <w:r>
+        <w:rPr>
+          <w:rFonts w:hint="eastAsia"/>
+        </w:rPr>
+        <w:t>页面，解决点击订单商品跳转不成功问题</w:t>
+      </w:r>
+      <w:bookmarkStart w:id="0" w:name="_GoBack"/>
+      <w:bookmarkEnd w:id="0"/>
     </w:p>
     <w:sectPr>
       <w:pgSz w:w="11906" w:h="16838"/>
@@ -2146,6 +2902,184 @@
     </w:lvl>
   </w:abstractNum>
   <w:abstractNum w:abstractNumId="1">
+    <w:nsid w:val="1C02340C"/>
+    <w:multiLevelType w:val="hybridMultilevel"/>
+    <w:tmpl w:val="50A41BA4"/>
+    <w:lvl w:ilvl="0" w:tplc="8F82E3CA">
+      <w:start w:val="1"/>
+      <w:numFmt w:val="decimal"/>
+      <w:lvlText w:val="%1."/>
+      <w:lvlJc w:val="left"/>
+      <w:pPr>
+        <w:ind w:left="780" w:hanging="360"/>
+      </w:pPr>
+      <w:rPr>
+        <w:rFonts w:hint="default"/>
+      </w:rPr>
+    </w:lvl>
+    <w:lvl w:ilvl="1" w:tplc="04090019" w:tentative="1">
+      <w:start w:val="1"/>
+      <w:numFmt w:val="lowerLetter"/>
+      <w:lvlText w:val="%2)"/>
+      <w:lvlJc w:val="left"/>
+      <w:pPr>
+        <w:ind w:left="1260" w:hanging="420"/>
+      </w:pPr>
+    </w:lvl>
+    <w:lvl w:ilvl="2" w:tplc="0409001B" w:tentative="1">
+      <w:start w:val="1"/>
+      <w:numFmt w:val="lowerRoman"/>
+      <w:lvlText w:val="%3."/>
+      <w:lvlJc w:val="right"/>
+      <w:pPr>
+        <w:ind w:left="1680" w:hanging="420"/>
+      </w:pPr>
+    </w:lvl>
+    <w:lvl w:ilvl="3" w:tplc="0409000F" w:tentative="1">
+      <w:start w:val="1"/>
+      <w:numFmt w:val="decimal"/>
+      <w:lvlText w:val="%4."/>
+      <w:lvlJc w:val="left"/>
+      <w:pPr>
+        <w:ind w:left="2100" w:hanging="420"/>
+      </w:pPr>
+    </w:lvl>
+    <w:lvl w:ilvl="4" w:tplc="04090019" w:tentative="1">
+      <w:start w:val="1"/>
+      <w:numFmt w:val="lowerLetter"/>
+      <w:lvlText w:val="%5)"/>
+      <w:lvlJc w:val="left"/>
+      <w:pPr>
+        <w:ind w:left="2520" w:hanging="420"/>
+      </w:pPr>
+    </w:lvl>
+    <w:lvl w:ilvl="5" w:tplc="0409001B" w:tentative="1">
+      <w:start w:val="1"/>
+      <w:numFmt w:val="lowerRoman"/>
+      <w:lvlText w:val="%6."/>
+      <w:lvlJc w:val="right"/>
+      <w:pPr>
+        <w:ind w:left="2940" w:hanging="420"/>
+      </w:pPr>
+    </w:lvl>
+    <w:lvl w:ilvl="6" w:tplc="0409000F" w:tentative="1">
+      <w:start w:val="1"/>
+      <w:numFmt w:val="decimal"/>
+      <w:lvlText w:val="%7."/>
+      <w:lvlJc w:val="left"/>
+      <w:pPr>
+        <w:ind w:left="3360" w:hanging="420"/>
+      </w:pPr>
+    </w:lvl>
+    <w:lvl w:ilvl="7" w:tplc="04090019" w:tentative="1">
+      <w:start w:val="1"/>
+      <w:numFmt w:val="lowerLetter"/>
+      <w:lvlText w:val="%8)"/>
+      <w:lvlJc w:val="left"/>
+      <w:pPr>
+        <w:ind w:left="3780" w:hanging="420"/>
+      </w:pPr>
+    </w:lvl>
+    <w:lvl w:ilvl="8" w:tplc="0409001B" w:tentative="1">
+      <w:start w:val="1"/>
+      <w:numFmt w:val="lowerRoman"/>
+      <w:lvlText w:val="%9."/>
+      <w:lvlJc w:val="right"/>
+      <w:pPr>
+        <w:ind w:left="4200" w:hanging="420"/>
+      </w:pPr>
+    </w:lvl>
+  </w:abstractNum>
+  <w:abstractNum w:abstractNumId="2">
+    <w:nsid w:val="1EC23459"/>
+    <w:multiLevelType w:val="hybridMultilevel"/>
+    <w:tmpl w:val="04928FB6"/>
+    <w:lvl w:ilvl="0" w:tplc="D1EA8C18">
+      <w:start w:val="1"/>
+      <w:numFmt w:val="decimal"/>
+      <w:lvlText w:val="%1."/>
+      <w:lvlJc w:val="left"/>
+      <w:pPr>
+        <w:ind w:left="780" w:hanging="360"/>
+      </w:pPr>
+      <w:rPr>
+        <w:rFonts w:hint="default"/>
+      </w:rPr>
+    </w:lvl>
+    <w:lvl w:ilvl="1" w:tplc="04090019" w:tentative="1">
+      <w:start w:val="1"/>
+      <w:numFmt w:val="lowerLetter"/>
+      <w:lvlText w:val="%2)"/>
+      <w:lvlJc w:val="left"/>
+      <w:pPr>
+        <w:ind w:left="1260" w:hanging="420"/>
+      </w:pPr>
+    </w:lvl>
+    <w:lvl w:ilvl="2" w:tplc="0409001B" w:tentative="1">
+      <w:start w:val="1"/>
+      <w:numFmt w:val="lowerRoman"/>
+      <w:lvlText w:val="%3."/>
+      <w:lvlJc w:val="right"/>
+      <w:pPr>
+        <w:ind w:left="1680" w:hanging="420"/>
+      </w:pPr>
+    </w:lvl>
+    <w:lvl w:ilvl="3" w:tplc="0409000F" w:tentative="1">
+      <w:start w:val="1"/>
+      <w:numFmt w:val="decimal"/>
+      <w:lvlText w:val="%4."/>
+      <w:lvlJc w:val="left"/>
+      <w:pPr>
+        <w:ind w:left="2100" w:hanging="420"/>
+      </w:pPr>
+    </w:lvl>
+    <w:lvl w:ilvl="4" w:tplc="04090019" w:tentative="1">
+      <w:start w:val="1"/>
+      <w:numFmt w:val="lowerLetter"/>
+      <w:lvlText w:val="%5)"/>
+      <w:lvlJc w:val="left"/>
+      <w:pPr>
+        <w:ind w:left="2520" w:hanging="420"/>
+      </w:pPr>
+    </w:lvl>
+    <w:lvl w:ilvl="5" w:tplc="0409001B" w:tentative="1">
+      <w:start w:val="1"/>
+      <w:numFmt w:val="lowerRoman"/>
+      <w:lvlText w:val="%6."/>
+      <w:lvlJc w:val="right"/>
+      <w:pPr>
+        <w:ind w:left="2940" w:hanging="420"/>
+      </w:pPr>
+    </w:lvl>
+    <w:lvl w:ilvl="6" w:tplc="0409000F" w:tentative="1">
+      <w:start w:val="1"/>
+      <w:numFmt w:val="decimal"/>
+      <w:lvlText w:val="%7."/>
+      <w:lvlJc w:val="left"/>
+      <w:pPr>
+        <w:ind w:left="3360" w:hanging="420"/>
+      </w:pPr>
+    </w:lvl>
+    <w:lvl w:ilvl="7" w:tplc="04090019" w:tentative="1">
+      <w:start w:val="1"/>
+      <w:numFmt w:val="lowerLetter"/>
+      <w:lvlText w:val="%8)"/>
+      <w:lvlJc w:val="left"/>
+      <w:pPr>
+        <w:ind w:left="3780" w:hanging="420"/>
+      </w:pPr>
+    </w:lvl>
+    <w:lvl w:ilvl="8" w:tplc="0409001B" w:tentative="1">
+      <w:start w:val="1"/>
+      <w:numFmt w:val="lowerRoman"/>
+      <w:lvlText w:val="%9."/>
+      <w:lvlJc w:val="right"/>
+      <w:pPr>
+        <w:ind w:left="4200" w:hanging="420"/>
+      </w:pPr>
+    </w:lvl>
+  </w:abstractNum>
+  <w:abstractNum w:abstractNumId="3">
     <w:nsid w:val="2A9263DC"/>
     <w:multiLevelType w:val="hybridMultilevel"/>
     <w:tmpl w:val="102E2FF4"/>
@@ -2234,7 +3168,7 @@
       </w:pPr>
     </w:lvl>
   </w:abstractNum>
-  <w:abstractNum w:abstractNumId="2">
+  <w:abstractNum w:abstractNumId="4">
     <w:nsid w:val="2E1343FD"/>
     <w:multiLevelType w:val="hybridMultilevel"/>
     <w:tmpl w:val="F170FA3E"/>
@@ -2323,7 +3257,7 @@
       </w:pPr>
     </w:lvl>
   </w:abstractNum>
-  <w:abstractNum w:abstractNumId="3">
+  <w:abstractNum w:abstractNumId="5">
     <w:nsid w:val="3293651E"/>
     <w:multiLevelType w:val="hybridMultilevel"/>
     <w:tmpl w:val="7004E130"/>
@@ -2412,7 +3346,7 @@
       </w:pPr>
     </w:lvl>
   </w:abstractNum>
-  <w:abstractNum w:abstractNumId="4">
+  <w:abstractNum w:abstractNumId="6">
     <w:nsid w:val="3533184D"/>
     <w:multiLevelType w:val="hybridMultilevel"/>
     <w:tmpl w:val="635C545E"/>
@@ -2501,7 +3435,185 @@
       </w:pPr>
     </w:lvl>
   </w:abstractNum>
-  <w:abstractNum w:abstractNumId="5">
+  <w:abstractNum w:abstractNumId="7">
+    <w:nsid w:val="4ABB3035"/>
+    <w:multiLevelType w:val="hybridMultilevel"/>
+    <w:tmpl w:val="A0D81368"/>
+    <w:lvl w:ilvl="0" w:tplc="BFC69B70">
+      <w:start w:val="1"/>
+      <w:numFmt w:val="decimal"/>
+      <w:lvlText w:val="%1."/>
+      <w:lvlJc w:val="left"/>
+      <w:pPr>
+        <w:ind w:left="780" w:hanging="360"/>
+      </w:pPr>
+      <w:rPr>
+        <w:rFonts w:hint="default"/>
+      </w:rPr>
+    </w:lvl>
+    <w:lvl w:ilvl="1" w:tplc="04090019" w:tentative="1">
+      <w:start w:val="1"/>
+      <w:numFmt w:val="lowerLetter"/>
+      <w:lvlText w:val="%2)"/>
+      <w:lvlJc w:val="left"/>
+      <w:pPr>
+        <w:ind w:left="1260" w:hanging="420"/>
+      </w:pPr>
+    </w:lvl>
+    <w:lvl w:ilvl="2" w:tplc="0409001B" w:tentative="1">
+      <w:start w:val="1"/>
+      <w:numFmt w:val="lowerRoman"/>
+      <w:lvlText w:val="%3."/>
+      <w:lvlJc w:val="right"/>
+      <w:pPr>
+        <w:ind w:left="1680" w:hanging="420"/>
+      </w:pPr>
+    </w:lvl>
+    <w:lvl w:ilvl="3" w:tplc="0409000F" w:tentative="1">
+      <w:start w:val="1"/>
+      <w:numFmt w:val="decimal"/>
+      <w:lvlText w:val="%4."/>
+      <w:lvlJc w:val="left"/>
+      <w:pPr>
+        <w:ind w:left="2100" w:hanging="420"/>
+      </w:pPr>
+    </w:lvl>
+    <w:lvl w:ilvl="4" w:tplc="04090019" w:tentative="1">
+      <w:start w:val="1"/>
+      <w:numFmt w:val="lowerLetter"/>
+      <w:lvlText w:val="%5)"/>
+      <w:lvlJc w:val="left"/>
+      <w:pPr>
+        <w:ind w:left="2520" w:hanging="420"/>
+      </w:pPr>
+    </w:lvl>
+    <w:lvl w:ilvl="5" w:tplc="0409001B" w:tentative="1">
+      <w:start w:val="1"/>
+      <w:numFmt w:val="lowerRoman"/>
+      <w:lvlText w:val="%6."/>
+      <w:lvlJc w:val="right"/>
+      <w:pPr>
+        <w:ind w:left="2940" w:hanging="420"/>
+      </w:pPr>
+    </w:lvl>
+    <w:lvl w:ilvl="6" w:tplc="0409000F" w:tentative="1">
+      <w:start w:val="1"/>
+      <w:numFmt w:val="decimal"/>
+      <w:lvlText w:val="%7."/>
+      <w:lvlJc w:val="left"/>
+      <w:pPr>
+        <w:ind w:left="3360" w:hanging="420"/>
+      </w:pPr>
+    </w:lvl>
+    <w:lvl w:ilvl="7" w:tplc="04090019" w:tentative="1">
+      <w:start w:val="1"/>
+      <w:numFmt w:val="lowerLetter"/>
+      <w:lvlText w:val="%8)"/>
+      <w:lvlJc w:val="left"/>
+      <w:pPr>
+        <w:ind w:left="3780" w:hanging="420"/>
+      </w:pPr>
+    </w:lvl>
+    <w:lvl w:ilvl="8" w:tplc="0409001B" w:tentative="1">
+      <w:start w:val="1"/>
+      <w:numFmt w:val="lowerRoman"/>
+      <w:lvlText w:val="%9."/>
+      <w:lvlJc w:val="right"/>
+      <w:pPr>
+        <w:ind w:left="4200" w:hanging="420"/>
+      </w:pPr>
+    </w:lvl>
+  </w:abstractNum>
+  <w:abstractNum w:abstractNumId="8">
+    <w:nsid w:val="53522F35"/>
+    <w:multiLevelType w:val="hybridMultilevel"/>
+    <w:tmpl w:val="EFE24BCE"/>
+    <w:lvl w:ilvl="0" w:tplc="9D707CA2">
+      <w:start w:val="1"/>
+      <w:numFmt w:val="decimal"/>
+      <w:lvlText w:val="%1."/>
+      <w:lvlJc w:val="left"/>
+      <w:pPr>
+        <w:ind w:left="780" w:hanging="360"/>
+      </w:pPr>
+      <w:rPr>
+        <w:rFonts w:hint="default"/>
+      </w:rPr>
+    </w:lvl>
+    <w:lvl w:ilvl="1" w:tplc="04090019" w:tentative="1">
+      <w:start w:val="1"/>
+      <w:numFmt w:val="lowerLetter"/>
+      <w:lvlText w:val="%2)"/>
+      <w:lvlJc w:val="left"/>
+      <w:pPr>
+        <w:ind w:left="1260" w:hanging="420"/>
+      </w:pPr>
+    </w:lvl>
+    <w:lvl w:ilvl="2" w:tplc="0409001B" w:tentative="1">
+      <w:start w:val="1"/>
+      <w:numFmt w:val="lowerRoman"/>
+      <w:lvlText w:val="%3."/>
+      <w:lvlJc w:val="right"/>
+      <w:pPr>
+        <w:ind w:left="1680" w:hanging="420"/>
+      </w:pPr>
+    </w:lvl>
+    <w:lvl w:ilvl="3" w:tplc="0409000F" w:tentative="1">
+      <w:start w:val="1"/>
+      <w:numFmt w:val="decimal"/>
+      <w:lvlText w:val="%4."/>
+      <w:lvlJc w:val="left"/>
+      <w:pPr>
+        <w:ind w:left="2100" w:hanging="420"/>
+      </w:pPr>
+    </w:lvl>
+    <w:lvl w:ilvl="4" w:tplc="04090019" w:tentative="1">
+      <w:start w:val="1"/>
+      <w:numFmt w:val="lowerLetter"/>
+      <w:lvlText w:val="%5)"/>
+      <w:lvlJc w:val="left"/>
+      <w:pPr>
+        <w:ind w:left="2520" w:hanging="420"/>
+      </w:pPr>
+    </w:lvl>
+    <w:lvl w:ilvl="5" w:tplc="0409001B" w:tentative="1">
+      <w:start w:val="1"/>
+      <w:numFmt w:val="lowerRoman"/>
+      <w:lvlText w:val="%6."/>
+      <w:lvlJc w:val="right"/>
+      <w:pPr>
+        <w:ind w:left="2940" w:hanging="420"/>
+      </w:pPr>
+    </w:lvl>
+    <w:lvl w:ilvl="6" w:tplc="0409000F" w:tentative="1">
+      <w:start w:val="1"/>
+      <w:numFmt w:val="decimal"/>
+      <w:lvlText w:val="%7."/>
+      <w:lvlJc w:val="left"/>
+      <w:pPr>
+        <w:ind w:left="3360" w:hanging="420"/>
+      </w:pPr>
+    </w:lvl>
+    <w:lvl w:ilvl="7" w:tplc="04090019" w:tentative="1">
+      <w:start w:val="1"/>
+      <w:numFmt w:val="lowerLetter"/>
+      <w:lvlText w:val="%8)"/>
+      <w:lvlJc w:val="left"/>
+      <w:pPr>
+        <w:ind w:left="3780" w:hanging="420"/>
+      </w:pPr>
+    </w:lvl>
+    <w:lvl w:ilvl="8" w:tplc="0409001B" w:tentative="1">
+      <w:start w:val="1"/>
+      <w:numFmt w:val="lowerRoman"/>
+      <w:lvlText w:val="%9."/>
+      <w:lvlJc w:val="right"/>
+      <w:pPr>
+        <w:ind w:left="4200" w:hanging="420"/>
+      </w:pPr>
+    </w:lvl>
+  </w:abstractNum>
+  <w:abstractNum w:abstractNumId="9">
     <w:nsid w:val="5AD57322"/>
     <w:multiLevelType w:val="hybridMultilevel"/>
     <w:tmpl w:val="010CA7BE"/>
@@ -2590,7 +3702,7 @@
       </w:pPr>
     </w:lvl>
   </w:abstractNum>
-  <w:abstractNum w:abstractNumId="6">
+  <w:abstractNum w:abstractNumId="10">
     <w:nsid w:val="5F116A7A"/>
     <w:multiLevelType w:val="hybridMultilevel"/>
     <w:tmpl w:val="E7F682C4"/>
@@ -2679,26 +3791,130 @@
       </w:pPr>
     </w:lvl>
   </w:abstractNum>
+  <w:abstractNum w:abstractNumId="11">
+    <w:nsid w:val="6B3C3359"/>
+    <w:multiLevelType w:val="hybridMultilevel"/>
+    <w:tmpl w:val="E08E32C4"/>
+    <w:lvl w:ilvl="0" w:tplc="75FE1C2A">
+      <w:start w:val="1"/>
+      <w:numFmt w:val="decimal"/>
+      <w:lvlText w:val="%1."/>
+      <w:lvlJc w:val="left"/>
+      <w:pPr>
+        <w:ind w:left="780" w:hanging="360"/>
+      </w:pPr>
+      <w:rPr>
+        <w:rFonts w:hint="default"/>
+      </w:rPr>
+    </w:lvl>
+    <w:lvl w:ilvl="1" w:tplc="04090019" w:tentative="1">
+      <w:start w:val="1"/>
+      <w:numFmt w:val="lowerLetter"/>
+      <w:lvlText w:val="%2)"/>
+      <w:lvlJc w:val="left"/>
+      <w:pPr>
+        <w:ind w:left="1260" w:hanging="420"/>
+      </w:pPr>
+    </w:lvl>
+    <w:lvl w:ilvl="2" w:tplc="0409001B" w:tentative="1">
+      <w:start w:val="1"/>
+      <w:numFmt w:val="lowerRoman"/>
+      <w:lvlText w:val="%3."/>
+      <w:lvlJc w:val="right"/>
+      <w:pPr>
+        <w:ind w:left="1680" w:hanging="420"/>
+      </w:pPr>
+    </w:lvl>
+    <w:lvl w:ilvl="3" w:tplc="0409000F" w:tentative="1">
+      <w:start w:val="1"/>
+      <w:numFmt w:val="decimal"/>
+      <w:lvlText w:val="%4."/>
+      <w:lvlJc w:val="left"/>
+      <w:pPr>
+        <w:ind w:left="2100" w:hanging="420"/>
+      </w:pPr>
+    </w:lvl>
+    <w:lvl w:ilvl="4" w:tplc="04090019" w:tentative="1">
+      <w:start w:val="1"/>
+      <w:numFmt w:val="lowerLetter"/>
+      <w:lvlText w:val="%5)"/>
+      <w:lvlJc w:val="left"/>
+      <w:pPr>
+        <w:ind w:left="2520" w:hanging="420"/>
+      </w:pPr>
+    </w:lvl>
+    <w:lvl w:ilvl="5" w:tplc="0409001B" w:tentative="1">
+      <w:start w:val="1"/>
+      <w:numFmt w:val="lowerRoman"/>
+      <w:lvlText w:val="%6."/>
+      <w:lvlJc w:val="right"/>
+      <w:pPr>
+        <w:ind w:left="2940" w:hanging="420"/>
+      </w:pPr>
+    </w:lvl>
+    <w:lvl w:ilvl="6" w:tplc="0409000F" w:tentative="1">
+      <w:start w:val="1"/>
+      <w:numFmt w:val="decimal"/>
+      <w:lvlText w:val="%7."/>
+      <w:lvlJc w:val="left"/>
+      <w:pPr>
+        <w:ind w:left="3360" w:hanging="420"/>
+      </w:pPr>
+    </w:lvl>
+    <w:lvl w:ilvl="7" w:tplc="04090019" w:tentative="1">
+      <w:start w:val="1"/>
+      <w:numFmt w:val="lowerLetter"/>
+      <w:lvlText w:val="%8)"/>
+      <w:lvlJc w:val="left"/>
+      <w:pPr>
+        <w:ind w:left="3780" w:hanging="420"/>
+      </w:pPr>
+    </w:lvl>
+    <w:lvl w:ilvl="8" w:tplc="0409001B" w:tentative="1">
+      <w:start w:val="1"/>
+      <w:numFmt w:val="lowerRoman"/>
+      <w:lvlText w:val="%9."/>
+      <w:lvlJc w:val="right"/>
+      <w:pPr>
+        <w:ind w:left="4200" w:hanging="420"/>
+      </w:pPr>
+    </w:lvl>
+  </w:abstractNum>
   <w:num w:numId="1">
-    <w:abstractNumId w:val="5"/>
+    <w:abstractNumId w:val="9"/>
   </w:num>
   <w:num w:numId="2">
-    <w:abstractNumId w:val="2"/>
+    <w:abstractNumId w:val="4"/>
   </w:num>
   <w:num w:numId="3">
     <w:abstractNumId w:val="0"/>
   </w:num>
   <w:num w:numId="4">
-    <w:abstractNumId w:val="4"/>
+    <w:abstractNumId w:val="6"/>
   </w:num>
   <w:num w:numId="5">
+    <w:abstractNumId w:val="5"/>
+  </w:num>
+  <w:num w:numId="6">
     <w:abstractNumId w:val="3"/>
   </w:num>
-  <w:num w:numId="6">
+  <w:num w:numId="7">
+    <w:abstractNumId w:val="10"/>
+  </w:num>
+  <w:num w:numId="8">
+    <w:abstractNumId w:val="7"/>
+  </w:num>
+  <w:num w:numId="9">
     <w:abstractNumId w:val="1"/>
   </w:num>
-  <w:num w:numId="7">
-    <w:abstractNumId w:val="6"/>
+  <w:num w:numId="10">
+    <w:abstractNumId w:val="2"/>
+  </w:num>
+  <w:num w:numId="11">
+    <w:abstractNumId w:val="11"/>
+  </w:num>
+  <w:num w:numId="12">
+    <w:abstractNumId w:val="8"/>
   </w:num>
 </w:numbering>
 </file>
